--- a/results/Budget.docx
+++ b/results/Budget.docx
@@ -2541,17 +2541,8 @@
                 <w:rFonts w:ascii="Arial" w:eastAsia="Times New Roman" w:hAnsi="Arial" w:cs="Arial"/>
                 <w:lang w:eastAsia="en-GB"/>
               </w:rPr>
-              <w:t>, user-</w:t>
-            </w:r>
-            <w:proofErr w:type="gramStart"/>
-            <w:r>
-              <w:rPr>
-                <w:rFonts w:ascii="Arial" w:eastAsia="Times New Roman" w:hAnsi="Arial" w:cs="Arial"/>
-                <w:lang w:eastAsia="en-GB"/>
-              </w:rPr>
-              <w:t>testing</w:t>
-            </w:r>
-            <w:proofErr w:type="gramEnd"/>
+              <w:t>, user-testing</w:t>
+            </w:r>
             <w:r>
               <w:rPr>
                 <w:rFonts w:ascii="Arial" w:eastAsia="Times New Roman" w:hAnsi="Arial" w:cs="Arial"/>
@@ -2590,14 +2581,7 @@
                 <w:rFonts w:ascii="Arial" w:eastAsia="Times New Roman" w:hAnsi="Arial" w:cs="Arial"/>
                 <w:lang w:eastAsia="en-GB"/>
               </w:rPr>
-              <w:t>3</w:t>
-            </w:r>
-            <w:r>
-              <w:rPr>
-                <w:rFonts w:ascii="Arial" w:eastAsia="Times New Roman" w:hAnsi="Arial" w:cs="Arial"/>
-                <w:lang w:eastAsia="en-GB"/>
-              </w:rPr>
-              <w:t>5</w:t>
+              <w:t>50</w:t>
             </w:r>
             <w:r>
               <w:rPr>
@@ -2709,7 +2693,7 @@
         </w:trPr>
         <w:tc>
           <w:tcPr>
-            <w:tcW w:w="4814" w:type="dxa"/>
+            <w:tcW w:w="4544" w:type="dxa"/>
           </w:tcPr>
           <w:p>
             <w:pPr>
@@ -2728,7 +2712,7 @@
         </w:tc>
         <w:tc>
           <w:tcPr>
-            <w:tcW w:w="4814" w:type="dxa"/>
+            <w:tcW w:w="4472" w:type="dxa"/>
           </w:tcPr>
           <w:p>
             <w:pPr>
@@ -2749,7 +2733,7 @@
       <w:tr>
         <w:tc>
           <w:tcPr>
-            <w:tcW w:w="4814" w:type="dxa"/>
+            <w:tcW w:w="4544" w:type="dxa"/>
           </w:tcPr>
           <w:p>
             <w:pPr>
@@ -2768,7 +2752,7 @@
         </w:tc>
         <w:tc>
           <w:tcPr>
-            <w:tcW w:w="4814" w:type="dxa"/>
+            <w:tcW w:w="4472" w:type="dxa"/>
           </w:tcPr>
           <w:p>
             <w:pPr>
@@ -2789,7 +2773,7 @@
       <w:tr>
         <w:tc>
           <w:tcPr>
-            <w:tcW w:w="4814" w:type="dxa"/>
+            <w:tcW w:w="4544" w:type="dxa"/>
           </w:tcPr>
           <w:p>
             <w:pPr>
@@ -2808,7 +2792,7 @@
         </w:tc>
         <w:tc>
           <w:tcPr>
-            <w:tcW w:w="4814" w:type="dxa"/>
+            <w:tcW w:w="4472" w:type="dxa"/>
           </w:tcPr>
           <w:p>
             <w:pPr>
@@ -2829,7 +2813,7 @@
       <w:tr>
         <w:tc>
           <w:tcPr>
-            <w:tcW w:w="4814" w:type="dxa"/>
+            <w:tcW w:w="4544" w:type="dxa"/>
           </w:tcPr>
           <w:p>
             <w:pPr>
@@ -2848,7 +2832,7 @@
         </w:tc>
         <w:tc>
           <w:tcPr>
-            <w:tcW w:w="4814" w:type="dxa"/>
+            <w:tcW w:w="4472" w:type="dxa"/>
           </w:tcPr>
           <w:p>
             <w:pPr>
@@ -2869,7 +2853,7 @@
       <w:tr>
         <w:tc>
           <w:tcPr>
-            <w:tcW w:w="4814" w:type="dxa"/>
+            <w:tcW w:w="4544" w:type="dxa"/>
           </w:tcPr>
           <w:p>
             <w:pPr>
@@ -2888,7 +2872,7 @@
         </w:tc>
         <w:tc>
           <w:tcPr>
-            <w:tcW w:w="4814" w:type="dxa"/>
+            <w:tcW w:w="4472" w:type="dxa"/>
           </w:tcPr>
           <w:p>
             <w:pPr>
@@ -2909,7 +2893,7 @@
       <w:tr>
         <w:tc>
           <w:tcPr>
-            <w:tcW w:w="4814" w:type="dxa"/>
+            <w:tcW w:w="4544" w:type="dxa"/>
           </w:tcPr>
           <w:p>
             <w:pPr>
@@ -2928,7 +2912,7 @@
         </w:tc>
         <w:tc>
           <w:tcPr>
-            <w:tcW w:w="4814" w:type="dxa"/>
+            <w:tcW w:w="4472" w:type="dxa"/>
           </w:tcPr>
           <w:p>
             <w:pPr>
@@ -2949,7 +2933,7 @@
       <w:tr>
         <w:tc>
           <w:tcPr>
-            <w:tcW w:w="4814" w:type="dxa"/>
+            <w:tcW w:w="4544" w:type="dxa"/>
           </w:tcPr>
           <w:p>
             <w:pPr>
@@ -2968,7 +2952,7 @@
         </w:tc>
         <w:tc>
           <w:tcPr>
-            <w:tcW w:w="4814" w:type="dxa"/>
+            <w:tcW w:w="4472" w:type="dxa"/>
           </w:tcPr>
           <w:p>
             <w:pPr>
@@ -2981,7 +2965,19 @@
               <w:rPr>
                 <w:rFonts w:ascii="Arial" w:hAnsi="Arial" w:cs="Arial"/>
               </w:rPr>
-              <w:t>3500</w:t>
+              <w:t>5</w:t>
+            </w:r>
+            <w:r>
+              <w:rPr>
+                <w:rFonts w:ascii="Arial" w:hAnsi="Arial" w:cs="Arial"/>
+              </w:rPr>
+              <w:t>0</w:t>
+            </w:r>
+            <w:r>
+              <w:rPr>
+                <w:rFonts w:ascii="Arial" w:hAnsi="Arial" w:cs="Arial"/>
+              </w:rPr>
+              <w:t>00</w:t>
             </w:r>
           </w:p>
         </w:tc>
@@ -2989,7 +2985,7 @@
       <w:tr>
         <w:tc>
           <w:tcPr>
-            <w:tcW w:w="4814" w:type="dxa"/>
+            <w:tcW w:w="4544" w:type="dxa"/>
           </w:tcPr>
           <w:p>
             <w:pPr>
@@ -3008,7 +3004,7 @@
         </w:tc>
         <w:tc>
           <w:tcPr>
-            <w:tcW w:w="4814" w:type="dxa"/>
+            <w:tcW w:w="4472" w:type="dxa"/>
           </w:tcPr>
           <w:p>
             <w:pPr>
@@ -3021,7 +3017,19 @@
               <w:rPr>
                 <w:rFonts w:ascii="Arial" w:hAnsi="Arial" w:cs="Arial"/>
               </w:rPr>
-              <w:t>97700</w:t>
+              <w:t>9</w:t>
+            </w:r>
+            <w:r>
+              <w:rPr>
+                <w:rFonts w:ascii="Arial" w:hAnsi="Arial" w:cs="Arial"/>
+              </w:rPr>
+              <w:t>92</w:t>
+            </w:r>
+            <w:r>
+              <w:rPr>
+                <w:rFonts w:ascii="Arial" w:hAnsi="Arial" w:cs="Arial"/>
+              </w:rPr>
+              <w:t>00</w:t>
             </w:r>
           </w:p>
         </w:tc>
